--- a/Bullet_maintakaways.docx
+++ b/Bullet_maintakaways.docx
@@ -153,17 +153,6 @@
         </w:rPr>
         <w:t xml:space="preserve">66% of students at LSE pay international student fees. </w:t>
       </w:r>
-    </w:p>
-    <w:p>
-      <w:pPr>
-        <w:autoSpaceDE w:val="0"/>
-        <w:autoSpaceDN w:val="0"/>
-        <w:adjustRightInd w:val="0"/>
-        <w:spacing w:after="0" w:line="240" w:lineRule="auto"/>
-        <w:rPr>
-          <w:rFonts w:cstheme="minorHAnsi"/>
-        </w:rPr>
-      </w:pPr>
     </w:p>
     <w:p>
       <w:pPr>
@@ -192,6 +181,12 @@
         <w:rPr>
           <w:rFonts w:cstheme="minorHAnsi"/>
         </w:rPr>
+        <w:t xml:space="preserve">an </w:t>
+      </w:r>
+      <w:r>
+        <w:rPr>
+          <w:rFonts w:cstheme="minorHAnsi"/>
+        </w:rPr>
         <w:t>increase</w:t>
       </w:r>
       <w:r>
@@ -268,80 +263,8 @@
           <w:sz w:val="20"/>
           <w:szCs w:val="20"/>
         </w:rPr>
-        <w:t xml:space="preserve">£250/year for home students </w:t>
-      </w:r>
-      <w:r>
-        <w:rPr>
-          <w:rFonts w:ascii="LMRoman10-Regular-Identity-H" w:hAnsi="LMRoman10-Regular-Identity-H" w:cs="LMRoman10-Regular-Identity-H"/>
-          <w:sz w:val="20"/>
-          <w:szCs w:val="20"/>
-        </w:rPr>
-        <w:t>and</w:t>
-      </w:r>
-      <w:r>
-        <w:rPr>
-          <w:rFonts w:ascii="LMRoman10-Regular-Identity-H" w:hAnsi="LMRoman10-Regular-Identity-H" w:cs="LMRoman10-Regular-Identity-H"/>
-          <w:sz w:val="20"/>
-          <w:szCs w:val="20"/>
-        </w:rPr>
-        <w:t xml:space="preserve"> + £6,038/year for international students</w:t>
-      </w:r>
-    </w:p>
-    <w:p>
-      <w:pPr>
-        <w:pStyle w:val="ListParagraph"/>
-        <w:numPr>
-          <w:ilvl w:val="1"/>
-          <w:numId w:val="1"/>
-        </w:numPr>
-        <w:jc w:val="both"/>
-        <w:rPr>
-          <w:rFonts w:cstheme="minorHAnsi"/>
-        </w:rPr>
-      </w:pPr>
-      <w:r>
-        <w:rPr>
-          <w:rFonts w:ascii="LMRoman10-Regular-Identity-H" w:hAnsi="LMRoman10-Regular-Identity-H" w:cs="LMRoman10-Regular-Identity-H"/>
-          <w:sz w:val="20"/>
-          <w:szCs w:val="20"/>
-        </w:rPr>
-        <w:t>(averaged across programs)</w:t>
-      </w:r>
-    </w:p>
-    <w:p>
-      <w:pPr>
-        <w:pStyle w:val="ListParagraph"/>
-        <w:numPr>
-          <w:ilvl w:val="1"/>
-          <w:numId w:val="1"/>
-        </w:numPr>
-        <w:autoSpaceDE w:val="0"/>
-        <w:autoSpaceDN w:val="0"/>
-        <w:adjustRightInd w:val="0"/>
-        <w:spacing w:after="0" w:line="240" w:lineRule="auto"/>
-        <w:jc w:val="both"/>
-        <w:rPr>
-          <w:rFonts w:cstheme="minorHAnsi"/>
-        </w:rPr>
-      </w:pPr>
-      <w:r>
-        <w:rPr>
-          <w:rFonts w:cstheme="minorHAnsi"/>
-        </w:rPr>
-        <w:t>Taught postgraduate degrees - + £250/year for home students - + £6,038/year for international students (averaged across programs)</w:t>
-      </w:r>
-    </w:p>
-    <w:p>
-      <w:pPr>
-        <w:autoSpaceDE w:val="0"/>
-        <w:autoSpaceDN w:val="0"/>
-        <w:adjustRightInd w:val="0"/>
-        <w:spacing w:after="0" w:line="240" w:lineRule="auto"/>
-        <w:jc w:val="both"/>
-        <w:rPr>
-          <w:rFonts w:cstheme="minorHAnsi"/>
-        </w:rPr>
-      </w:pPr>
+        <w:t>£250/year for home students and + £6,038/year for international students</w:t>
+      </w:r>
     </w:p>
     <w:p>
       <w:pPr>
